--- a/_word/2022-08-26-firstworddoc.docx
+++ b/_word/2022-08-26-firstworddoc.docx
@@ -32,21 +32,39 @@
         <w:rPr>
           <w:rtl w:val="0"/>
         </w:rPr>
-        <w:t xml:space="preserve">I don’t really have much to say here but here’s a cool unedited photo I took</w:t>
-      </w:r>
-      <w:r>
+        <w:t xml:space="preserve">I don’t really have much to say but here’s a cool unedited photo I took</w:t>
+      </w:r>
+    </w:p>
+    <w:p>
+      <w:pPr>
+        <w:rPr/>
+      </w:pPr>
+      <w:r>
+        <w:rPr>
+          <w:rtl w:val="0"/>
+        </w:rPr>
+      </w:r>
+    </w:p>
+    <w:p>
+      <w:pPr>
+        <w:rPr/>
+      </w:pPr>
+      <w:r>
+        <w:rPr>
+          <w:rtl w:val="0"/>
+        </w:rPr>
+      </w:r>
+    </w:p>
+    <w:p>
+      <w:pPr>
+        <w:rPr/>
+      </w:pPr>
+      <w:r>
+        <w:rPr/>
         <w:drawing>
-          <wp:anchor allowOverlap="1" behindDoc="0" distB="0" distT="0" distL="0" distR="0" hidden="0" layoutInCell="1" locked="0" relativeHeight="0" simplePos="0">
-            <wp:simplePos x="0" y="0"/>
-            <wp:positionH relativeFrom="column">
-              <wp:posOffset>0</wp:posOffset>
-            </wp:positionH>
-            <wp:positionV relativeFrom="paragraph">
-              <wp:posOffset>257175</wp:posOffset>
-            </wp:positionV>
-            <wp:extent cx="5439966" cy="7253288"/>
+          <wp:inline distB="0" distT="0" distL="0" distR="0">
+            <wp:extent cx="5272088" cy="6989440"/>
             <wp:effectExtent b="0" l="0" r="0" t="0"/>
-            <wp:wrapSquare wrapText="bothSides" distB="0" distT="0" distL="0" distR="0"/>
             <wp:docPr id="1" name="image1.jpg"/>
             <a:graphic>
               <a:graphicData uri="http://schemas.openxmlformats.org/drawingml/2006/picture">
@@ -65,7 +83,7 @@
                   <pic:spPr>
                     <a:xfrm>
                       <a:off x="0" y="0"/>
-                      <a:ext cx="5439966" cy="7253288"/>
+                      <a:ext cx="5272088" cy="6989440"/>
                     </a:xfrm>
                     <a:prstGeom prst="rect"/>
                     <a:ln/>
@@ -73,8 +91,13 @@
                 </pic:pic>
               </a:graphicData>
             </a:graphic>
-          </wp:anchor>
+          </wp:inline>
         </w:drawing>
+      </w:r>
+      <w:r>
+        <w:rPr>
+          <w:rtl w:val="0"/>
+        </w:rPr>
       </w:r>
     </w:p>
     <w:sectPr>
